--- a/Documents/Project Proposal.docx
+++ b/Documents/Project Proposal.docx
@@ -10,6 +10,7 @@
           <w:docPartUnique/>
         </w:docPartObj>
       </w:sdtPr>
+      <w:sdtEndPr/>
       <w:sdtContent>
         <w:p/>
         <w:p>
@@ -108,6 +109,7 @@
                                     <w:dataBinding w:prefixMappings="xmlns:ns0='http://purl.org/dc/elements/1.1/' xmlns:ns1='http://schemas.openxmlformats.org/package/2006/metadata/core-properties' " w:xpath="/ns1:coreProperties[1]/ns0:title[1]" w:storeItemID="{6C3C8BC8-F283-45AE-878A-BAB7291924A1}"/>
                                     <w:text/>
                                   </w:sdtPr>
+                                  <w:sdtEndPr/>
                                   <w:sdtContent>
                                     <w:r>
                                       <w:rPr>
@@ -115,7 +117,7 @@
                                         <w:sz w:val="72"/>
                                         <w:szCs w:val="72"/>
                                       </w:rPr>
-                                      <w:t xml:space="preserve">Tropical Fruit Identifier </w:t>
+                                      <w:t>Tropical Fruit Identifier</w:t>
                                     </w:r>
                                   </w:sdtContent>
                                 </w:sdt>
@@ -134,6 +136,7 @@
                                   <w:dataBinding w:prefixMappings="xmlns:ns0='http://purl.org/dc/elements/1.1/' xmlns:ns1='http://schemas.openxmlformats.org/package/2006/metadata/core-properties' " w:xpath="/ns1:coreProperties[1]/ns0:subject[1]" w:storeItemID="{6C3C8BC8-F283-45AE-878A-BAB7291924A1}"/>
                                   <w:text/>
                                 </w:sdtPr>
+                                <w:sdtEndPr/>
                                 <w:sdtContent>
                                   <w:p>
                                     <w:pPr>
@@ -153,7 +156,7 @@
                                         <w:sz w:val="28"/>
                                         <w:szCs w:val="28"/>
                                       </w:rPr>
-                                      <w:t xml:space="preserve">Project Proposal </w:t>
+                                      <w:t>Project Proposal</w:t>
                                     </w:r>
                                   </w:p>
                                 </w:sdtContent>
@@ -172,6 +175,7 @@
                                   <w:dataBinding w:prefixMappings="xmlns:ns0='http://purl.org/dc/elements/1.1/' xmlns:ns1='http://schemas.openxmlformats.org/package/2006/metadata/core-properties' " w:xpath="/ns1:coreProperties[1]/ns0:creator[1]" w:storeItemID="{6C3C8BC8-F283-45AE-878A-BAB7291924A1}"/>
                                   <w:text/>
                                 </w:sdtPr>
+                                <w:sdtEndPr/>
                                 <w:sdtContent>
                                   <w:p>
                                     <w:pPr>
@@ -248,6 +252,7 @@
                               <w:dataBinding w:prefixMappings="xmlns:ns0='http://purl.org/dc/elements/1.1/' xmlns:ns1='http://schemas.openxmlformats.org/package/2006/metadata/core-properties' " w:xpath="/ns1:coreProperties[1]/ns0:title[1]" w:storeItemID="{6C3C8BC8-F283-45AE-878A-BAB7291924A1}"/>
                               <w:text/>
                             </w:sdtPr>
+                            <w:sdtEndPr/>
                             <w:sdtContent>
                               <w:r>
                                 <w:rPr>
@@ -255,7 +260,7 @@
                                   <w:sz w:val="72"/>
                                   <w:szCs w:val="72"/>
                                 </w:rPr>
-                                <w:t xml:space="preserve">Tropical Fruit Identifier </w:t>
+                                <w:t>Tropical Fruit Identifier</w:t>
                               </w:r>
                             </w:sdtContent>
                           </w:sdt>
@@ -274,6 +279,7 @@
                             <w:dataBinding w:prefixMappings="xmlns:ns0='http://purl.org/dc/elements/1.1/' xmlns:ns1='http://schemas.openxmlformats.org/package/2006/metadata/core-properties' " w:xpath="/ns1:coreProperties[1]/ns0:subject[1]" w:storeItemID="{6C3C8BC8-F283-45AE-878A-BAB7291924A1}"/>
                             <w:text/>
                           </w:sdtPr>
+                          <w:sdtEndPr/>
                           <w:sdtContent>
                             <w:p>
                               <w:pPr>
@@ -293,7 +299,7 @@
                                   <w:sz w:val="28"/>
                                   <w:szCs w:val="28"/>
                                 </w:rPr>
-                                <w:t xml:space="preserve">Project Proposal </w:t>
+                                <w:t>Project Proposal</w:t>
                               </w:r>
                             </w:p>
                           </w:sdtContent>
@@ -312,6 +318,7 @@
                             <w:dataBinding w:prefixMappings="xmlns:ns0='http://purl.org/dc/elements/1.1/' xmlns:ns1='http://schemas.openxmlformats.org/package/2006/metadata/core-properties' " w:xpath="/ns1:coreProperties[1]/ns0:creator[1]" w:storeItemID="{6C3C8BC8-F283-45AE-878A-BAB7291924A1}"/>
                             <w:text/>
                           </w:sdtPr>
+                          <w:sdtEndPr/>
                           <w:sdtContent>
                             <w:p>
                               <w:pPr>
@@ -352,6 +359,12 @@
     </w:sdt>
     <w:sdt>
       <w:sdtPr>
+        <w:rPr>
+          <w:rFonts w:asciiTheme="minorHAnsi" w:eastAsiaTheme="minorHAnsi" w:hAnsiTheme="minorHAnsi" w:cstheme="minorBidi"/>
+          <w:color w:val="auto"/>
+          <w:sz w:val="22"/>
+          <w:szCs w:val="22"/>
+        </w:rPr>
         <w:id w:val="1828161267"/>
         <w:docPartObj>
           <w:docPartGallery w:val="Table of Contents"/>
@@ -360,13 +373,9 @@
       </w:sdtPr>
       <w:sdtEndPr>
         <w:rPr>
-          <w:rFonts w:asciiTheme="minorHAnsi" w:eastAsiaTheme="minorHAnsi" w:hAnsiTheme="minorHAnsi" w:cstheme="minorBidi"/>
           <w:b/>
           <w:bCs/>
           <w:noProof/>
-          <w:color w:val="auto"/>
-          <w:sz w:val="22"/>
-          <w:szCs w:val="22"/>
         </w:rPr>
       </w:sdtEndPr>
       <w:sdtContent>
@@ -846,13 +855,16 @@
     </w:p>
     <w:p>
       <w:r>
-        <w:t>The primary objective of this project is to develop</w:t>
-      </w:r>
-      <w:r>
-        <w:t xml:space="preserve"> and optimize</w:t>
-      </w:r>
-      <w:r>
-        <w:t xml:space="preserve"> a machine learning model that can be used to recognize local fruits. The project’s stakeholders are us the research team. The project will be limited to only focusing on 4 fruits. There is a chance that we would have insufficient processing power ad memory resources to create a good model. </w:t>
+        <w:t xml:space="preserve">The project </w:t>
+      </w:r>
+      <w:r>
+        <w:t xml:space="preserve">involves creating a machine learning model which recognizes images of four tropical fruits, Lemon, Papaya, Guava and Cocoa. </w:t>
+      </w:r>
+      <w:r>
+        <w:t xml:space="preserve">Two methods for creating the model, metric learning and image classification, will be used and compared. The project should result in the creation of a model for the fruits and a new dataset for tropical fruits. The fruits were chosen based on seasonal availability and it is assumed that they will be available for the duration of the dataset creation period. The resulting model should be able to recognize whole or halved unprocessed fruits in different environments. </w:t>
+      </w:r>
+      <w:r>
+        <w:t xml:space="preserve"> </w:t>
       </w:r>
     </w:p>
     <w:p>
@@ -870,17 +882,17 @@
     </w:p>
     <w:p>
       <w:r>
-        <w:t xml:space="preserve">Select and appropriate machine learning tool. </w:t>
-      </w:r>
-    </w:p>
-    <w:p>
-      <w:r>
-        <w:t xml:space="preserve">Create a suitable dataset. </w:t>
-      </w:r>
-    </w:p>
-    <w:p>
-      <w:r>
-        <w:t xml:space="preserve">Find the minimum dataset required to get a 60% or above accuracy for the recognition of four tropical fruits with a machine learning model. </w:t>
+        <w:t xml:space="preserve">Create a dataset of tropical fruits that can be utilized for other projects. </w:t>
+      </w:r>
+    </w:p>
+    <w:p>
+      <w:r>
+        <w:t xml:space="preserve">Use a neural network to create a machine learning model using the tropical fruit dataset. </w:t>
+      </w:r>
+    </w:p>
+    <w:p>
+      <w:r>
+        <w:t xml:space="preserve">Compare the effectiveness of different deep learning paradigms for this model creation.  </w:t>
       </w:r>
     </w:p>
     <w:p>
@@ -895,28 +907,89 @@
     </w:p>
     <w:p>
       <w:r>
-        <w:t>This project will involve creating a dataset of images of up to 4 local fruits and using machine learning tools to train a classifier to recognize the fruits. The next step would be to find out how much the dataset can be reduced to make the model mos</w:t>
-      </w:r>
-      <w:r>
-        <w:t xml:space="preserve">t efficient. </w:t>
+        <w:t>This project focusses on the process of creating a machine learning model and dataset for four tropical fruits</w:t>
+      </w:r>
+      <w:r>
+        <w:t>, lemons, papayas, guavas and cocoa. It involves firstly the gathering of images of the fruits</w:t>
+      </w:r>
+      <w:r>
+        <w:t>. Next the images will be prepared for use to train the model. Then neural networks will be created using a deep metric learning and image classification</w:t>
+      </w:r>
+      <w:r>
+        <w:t xml:space="preserve">. The model will be created using both neural network method and analyzed to see which method was more effective for this case. </w:t>
+      </w:r>
+    </w:p>
+    <w:p>
+      <w:r>
+        <w:t xml:space="preserve">The project should span the entire semester given that research and preparation is needed to create the model and that a formal report is to be created with it. The result will be useful for further creation of tools using the model, for example software for use in agriculture in the Caribbean. </w:t>
+      </w:r>
+    </w:p>
+    <w:p>
+      <w:r>
+        <w:t xml:space="preserve">This project is limited to the identification of four fruits due to the seasonal nature of tropical fruits and the lack of availability of previously captured images. It </w:t>
+      </w:r>
+      <w:r>
+        <w:t xml:space="preserve">be </w:t>
+      </w:r>
+      <w:r>
+        <w:t xml:space="preserve">would </w:t>
+      </w:r>
+      <w:proofErr w:type="gramStart"/>
+      <w:r>
+        <w:t>trained</w:t>
+      </w:r>
+      <w:proofErr w:type="gramEnd"/>
+      <w:r>
+        <w:t xml:space="preserve"> using unprocessed fruits and thus would only be able to identify such due to the limited nature of the dataset being created within the time constraints. </w:t>
       </w:r>
     </w:p>
     <w:p>
       <w:pPr>
         <w:pStyle w:val="Heading1"/>
       </w:pPr>
-      <w:bookmarkStart w:id="3" w:name="_Toc27777188"/>
       <w:r>
         <w:t>Project Benefits</w:t>
       </w:r>
-      <w:bookmarkEnd w:id="3"/>
-      <w:r>
-        <w:t xml:space="preserve"> </w:t>
-      </w:r>
-    </w:p>
-    <w:p>
-      <w:r>
-        <w:t xml:space="preserve">Anybody who would like to use the model in the future or is interested in classifying local fruits. </w:t>
+    </w:p>
+    <w:p>
+      <w:bookmarkStart w:id="3" w:name="_GoBack"/>
+      <w:r>
+        <w:t xml:space="preserve">This project will </w:t>
+      </w:r>
+      <w:r>
+        <w:t xml:space="preserve">result in the creation of a dataset of tropical fruits, something that is not easily sourced now. It will also result in the creation of a model that can be applied to further research and development. The analysis of methods used can also help with the future development of these types of models. </w:t>
+      </w:r>
+    </w:p>
+    <w:bookmarkEnd w:id="3"/>
+    <w:p>
+      <w:pPr>
+        <w:pStyle w:val="Heading1"/>
+        <w:rPr>
+          <w:shd w:val="clear" w:color="auto" w:fill="FFFFFF"/>
+        </w:rPr>
+      </w:pPr>
+      <w:r>
+        <w:rPr>
+          <w:shd w:val="clear" w:color="auto" w:fill="FFFFFF"/>
+        </w:rPr>
+        <w:t>Project Beneficiaries </w:t>
+      </w:r>
+    </w:p>
+    <w:p>
+      <w:r>
+        <w:t xml:space="preserve">Anybody who would like to use the model </w:t>
+      </w:r>
+      <w:r>
+        <w:t xml:space="preserve">and/or dataset </w:t>
+      </w:r>
+      <w:r>
+        <w:t xml:space="preserve">in the future or is interested in classifying </w:t>
+      </w:r>
+      <w:r>
+        <w:t>tropical</w:t>
+      </w:r>
+      <w:r>
+        <w:t xml:space="preserve"> fruits. </w:t>
       </w:r>
     </w:p>
     <w:p>
@@ -934,12 +1007,18 @@
     </w:p>
     <w:p>
       <w:r>
-        <w:t xml:space="preserve">Research Paper with graphs and charts dem. </w:t>
-      </w:r>
-    </w:p>
-    <w:p>
-      <w:r>
-        <w:t xml:space="preserve">Tropical fruit recognition machine learning model </w:t>
+        <w:t xml:space="preserve">A Tropical fruit Dataset </w:t>
+      </w:r>
+    </w:p>
+    <w:p>
+      <w:r>
+        <w:t xml:space="preserve">The Tropical Fruit Identifier Model </w:t>
+      </w:r>
+    </w:p>
+    <w:p>
+      <w:r>
+        <w:lastRenderedPageBreak/>
+        <w:t xml:space="preserve">An Analysis of different model creation methods used. </w:t>
       </w:r>
     </w:p>
     <w:p>
@@ -957,56 +1036,91 @@
     </w:p>
     <w:p>
       <w:r>
-        <w:t xml:space="preserve">Draft and Final Project Proposal </w:t>
-      </w:r>
-    </w:p>
-    <w:p>
-      <w:r>
-        <w:t>Prelim Research</w:t>
-      </w:r>
-    </w:p>
-    <w:p>
-      <w:r>
-        <w:t xml:space="preserve">Some form of literature review </w:t>
-      </w:r>
-    </w:p>
-    <w:p>
-      <w:r>
-        <w:t>Assessment of available image recognition tools</w:t>
-      </w:r>
-    </w:p>
-    <w:p>
-      <w:r>
-        <w:t xml:space="preserve">Collection and refinement of dataset (Most time consuming part) </w:t>
-      </w:r>
-    </w:p>
-    <w:p>
-      <w:r>
-        <w:t xml:space="preserve">Training the machine learning algorithm. (Second most time consuming part) </w:t>
-      </w:r>
-    </w:p>
-    <w:p>
-      <w:r>
-        <w:t>Test 1</w:t>
-      </w:r>
-    </w:p>
-    <w:p>
-      <w:r>
-        <w:t>Test 2</w:t>
-      </w:r>
-    </w:p>
-    <w:p>
-      <w:r>
-        <w:t>Test 3</w:t>
-      </w:r>
-    </w:p>
-    <w:p>
-      <w:r>
-        <w:t xml:space="preserve">Final write up and documentation </w:t>
-      </w:r>
-      <w:bookmarkStart w:id="6" w:name="_GoBack"/>
-      <w:bookmarkEnd w:id="6"/>
-    </w:p>
+        <w:t xml:space="preserve">This project has a predicted duration of four months, from December 2019 to April 2020. </w:t>
+      </w:r>
+    </w:p>
+    <w:p>
+      <w:r>
+        <w:t xml:space="preserve">It consists of 4 stages: Dataset creation and preparation, Neural Network architecture, Model training, Model Analysis </w:t>
+      </w:r>
+    </w:p>
+    <w:p/>
+    <w:p>
+      <w:r>
+        <w:t xml:space="preserve">Hyper </w:t>
+      </w:r>
+    </w:p>
+    <w:p>
+      <w:r>
+        <w:t xml:space="preserve">Sensitivity analysis </w:t>
+      </w:r>
+    </w:p>
+    <w:p>
+      <w:r>
+        <w:t xml:space="preserve">Focus on the problem faced with identifying the different fruits </w:t>
+      </w:r>
+    </w:p>
+    <w:p>
+      <w:r>
+        <w:t xml:space="preserve">Focus on neural network architecture </w:t>
+      </w:r>
+    </w:p>
+    <w:p>
+      <w:r>
+        <w:t xml:space="preserve">2 version classification, metric learning </w:t>
+      </w:r>
+    </w:p>
+    <w:p>
+      <w:r>
+        <w:t xml:space="preserve">Compare and contrast how both paradigms work for identifying the </w:t>
+      </w:r>
+      <w:proofErr w:type="spellStart"/>
+      <w:r>
+        <w:t>dfferent</w:t>
+      </w:r>
+      <w:proofErr w:type="spellEnd"/>
+      <w:r>
+        <w:t xml:space="preserve"> fruits </w:t>
+      </w:r>
+    </w:p>
+    <w:p>
+      <w:r>
+        <w:t xml:space="preserve">Focus on the design of the neural network </w:t>
+      </w:r>
+    </w:p>
+    <w:p>
+      <w:r>
+        <w:t xml:space="preserve">500 images of each fruit </w:t>
+      </w:r>
+    </w:p>
+    <w:p>
+      <w:r>
+        <w:t xml:space="preserve">Fine grained image classification </w:t>
+      </w:r>
+    </w:p>
+    <w:p>
+      <w:r>
+        <w:t xml:space="preserve">Decide on image size and resolution </w:t>
+      </w:r>
+    </w:p>
+    <w:p>
+      <w:r>
+        <w:t xml:space="preserve">Image augmentation pipeline </w:t>
+      </w:r>
+    </w:p>
+    <w:p/>
+    <w:p>
+      <w:proofErr w:type="spellStart"/>
+      <w:r>
+        <w:t>Pytorch</w:t>
+      </w:r>
+      <w:proofErr w:type="spellEnd"/>
+      <w:r>
+        <w:t xml:space="preserve"> vs Tensor flow </w:t>
+      </w:r>
+    </w:p>
+    <w:p/>
+    <w:p/>
     <w:sectPr>
       <w:pgSz w:w="12240" w:h="15840"/>
       <w:pgMar w:top="1440" w:right="1440" w:bottom="1440" w:left="1440" w:header="720" w:footer="720" w:gutter="0"/>
@@ -1017,6 +1131,127 @@
     </w:sectPr>
   </w:body>
 </w:document>
+</file>
+
+<file path=word/numbering.xml><?xml version="1.0" encoding="utf-8"?>
+<w:numbering xmlns:wpc="http://schemas.microsoft.com/office/word/2010/wordprocessingCanvas" xmlns:cx="http://schemas.microsoft.com/office/drawing/2014/chartex" xmlns:cx1="http://schemas.microsoft.com/office/drawing/2015/9/8/chartex" xmlns:cx2="http://schemas.microsoft.com/office/drawing/2015/10/21/chartex" xmlns:cx3="http://schemas.microsoft.com/office/drawing/2016/5/9/chartex" xmlns:cx4="http://schemas.microsoft.com/office/drawing/2016/5/10/chartex" xmlns:cx5="http://schemas.microsoft.com/office/drawing/2016/5/11/chartex" xmlns:cx6="http://schemas.microsoft.com/office/drawing/2016/5/12/chartex" xmlns:cx7="http://schemas.microsoft.com/office/drawing/2016/5/13/chartex" xmlns:cx8="http://schemas.microsoft.com/office/drawing/2016/5/14/chartex" xmlns:mc="http://schemas.openxmlformats.org/markup-compatibility/2006" xmlns:aink="http://schemas.microsoft.com/office/drawing/2016/ink" xmlns:am3d="http://schemas.microsoft.com/office/drawing/2017/model3d" xmlns:o="urn:schemas-microsoft-com:office:office" xmlns:r="http://schemas.openxmlformats.org/officeDocument/2006/relationships" xmlns:m="http://schemas.openxmlformats.org/officeDocument/2006/math" xmlns:v="urn:schemas-microsoft-com:vml" xmlns:wp14="http://schemas.microsoft.com/office/word/2010/wordprocessingDrawing" xmlns:wp="http://schemas.openxmlformats.org/drawingml/2006/wordprocessingDrawing" xmlns:w10="urn:schemas-microsoft-com:office:word" xmlns:w="http://schemas.openxmlformats.org/wordprocessingml/2006/main" xmlns:w14="http://schemas.microsoft.com/office/word/2010/wordml" xmlns:w15="http://schemas.microsoft.com/office/word/2012/wordml" xmlns:w16cid="http://schemas.microsoft.com/office/word/2016/wordml/cid" xmlns:w16se="http://schemas.microsoft.com/office/word/2015/wordml/symex" xmlns:wpg="http://schemas.microsoft.com/office/word/2010/wordprocessingGroup" xmlns:wpi="http://schemas.microsoft.com/office/word/2010/wordprocessingInk" xmlns:wne="http://schemas.microsoft.com/office/word/2006/wordml" xmlns:wps="http://schemas.microsoft.com/office/word/2010/wordprocessingShape" mc:Ignorable="w14 w15 w16se w16cid wp14">
+  <w:abstractNum w:abstractNumId="0" w15:restartNumberingAfterBreak="0">
+    <w:nsid w:val="62DA034E"/>
+    <w:multiLevelType w:val="multilevel"/>
+    <w:tmpl w:val="D9D2CCC2"/>
+    <w:lvl w:ilvl="0">
+      <w:start w:val="1"/>
+      <w:numFmt w:val="decimal"/>
+      <w:lvlText w:val="%1."/>
+      <w:lvlJc w:val="left"/>
+      <w:pPr>
+        <w:tabs>
+          <w:tab w:val="num" w:pos="720"/>
+        </w:tabs>
+        <w:ind w:left="720" w:hanging="360"/>
+      </w:pPr>
+    </w:lvl>
+    <w:lvl w:ilvl="1" w:tentative="1">
+      <w:start w:val="1"/>
+      <w:numFmt w:val="decimal"/>
+      <w:lvlText w:val="%2."/>
+      <w:lvlJc w:val="left"/>
+      <w:pPr>
+        <w:tabs>
+          <w:tab w:val="num" w:pos="1440"/>
+        </w:tabs>
+        <w:ind w:left="1440" w:hanging="360"/>
+      </w:pPr>
+    </w:lvl>
+    <w:lvl w:ilvl="2" w:tentative="1">
+      <w:start w:val="1"/>
+      <w:numFmt w:val="decimal"/>
+      <w:lvlText w:val="%3."/>
+      <w:lvlJc w:val="left"/>
+      <w:pPr>
+        <w:tabs>
+          <w:tab w:val="num" w:pos="2160"/>
+        </w:tabs>
+        <w:ind w:left="2160" w:hanging="360"/>
+      </w:pPr>
+    </w:lvl>
+    <w:lvl w:ilvl="3" w:tentative="1">
+      <w:start w:val="1"/>
+      <w:numFmt w:val="decimal"/>
+      <w:lvlText w:val="%4."/>
+      <w:lvlJc w:val="left"/>
+      <w:pPr>
+        <w:tabs>
+          <w:tab w:val="num" w:pos="2880"/>
+        </w:tabs>
+        <w:ind w:left="2880" w:hanging="360"/>
+      </w:pPr>
+    </w:lvl>
+    <w:lvl w:ilvl="4" w:tentative="1">
+      <w:start w:val="1"/>
+      <w:numFmt w:val="decimal"/>
+      <w:lvlText w:val="%5."/>
+      <w:lvlJc w:val="left"/>
+      <w:pPr>
+        <w:tabs>
+          <w:tab w:val="num" w:pos="3600"/>
+        </w:tabs>
+        <w:ind w:left="3600" w:hanging="360"/>
+      </w:pPr>
+    </w:lvl>
+    <w:lvl w:ilvl="5" w:tentative="1">
+      <w:start w:val="1"/>
+      <w:numFmt w:val="decimal"/>
+      <w:lvlText w:val="%6."/>
+      <w:lvlJc w:val="left"/>
+      <w:pPr>
+        <w:tabs>
+          <w:tab w:val="num" w:pos="4320"/>
+        </w:tabs>
+        <w:ind w:left="4320" w:hanging="360"/>
+      </w:pPr>
+    </w:lvl>
+    <w:lvl w:ilvl="6" w:tentative="1">
+      <w:start w:val="1"/>
+      <w:numFmt w:val="decimal"/>
+      <w:lvlText w:val="%7."/>
+      <w:lvlJc w:val="left"/>
+      <w:pPr>
+        <w:tabs>
+          <w:tab w:val="num" w:pos="5040"/>
+        </w:tabs>
+        <w:ind w:left="5040" w:hanging="360"/>
+      </w:pPr>
+    </w:lvl>
+    <w:lvl w:ilvl="7" w:tentative="1">
+      <w:start w:val="1"/>
+      <w:numFmt w:val="decimal"/>
+      <w:lvlText w:val="%8."/>
+      <w:lvlJc w:val="left"/>
+      <w:pPr>
+        <w:tabs>
+          <w:tab w:val="num" w:pos="5760"/>
+        </w:tabs>
+        <w:ind w:left="5760" w:hanging="360"/>
+      </w:pPr>
+    </w:lvl>
+    <w:lvl w:ilvl="8" w:tentative="1">
+      <w:start w:val="1"/>
+      <w:numFmt w:val="decimal"/>
+      <w:lvlText w:val="%9."/>
+      <w:lvlJc w:val="left"/>
+      <w:pPr>
+        <w:tabs>
+          <w:tab w:val="num" w:pos="6480"/>
+        </w:tabs>
+        <w:ind w:left="6480" w:hanging="360"/>
+      </w:pPr>
+    </w:lvl>
+  </w:abstractNum>
+  <w:num w:numId="1">
+    <w:abstractNumId w:val="0"/>
+  </w:num>
+</w:numbering>
 </file>
 
 <file path=word/styles.xml><?xml version="1.0" encoding="utf-8"?>
@@ -1536,6 +1771,17 @@
       <w:u w:val="single"/>
     </w:rPr>
   </w:style>
+  <w:style w:type="character" w:styleId="Strong">
+    <w:name w:val="Strong"/>
+    <w:basedOn w:val="DefaultParagraphFont"/>
+    <w:uiPriority w:val="22"/>
+    <w:qFormat/>
+    <w:rsid w:val="00C05262"/>
+    <w:rPr>
+      <w:b/>
+      <w:bCs/>
+    </w:rPr>
+  </w:style>
 </w:styles>
 </file>
 
@@ -1839,7 +2085,7 @@
 </file>
 
 <file path=customXml/itemProps1.xml><?xml version="1.0" encoding="utf-8"?>
-<ds:datastoreItem xmlns:ds="http://schemas.openxmlformats.org/officeDocument/2006/customXml" ds:itemID="{0DD80A41-C0E1-475E-96EE-BA56D83F1CC8}">
+<ds:datastoreItem xmlns:ds="http://schemas.openxmlformats.org/officeDocument/2006/customXml" ds:itemID="{10810D5A-F30F-4655-80A2-846CB6D8F4D8}">
   <ds:schemaRefs>
     <ds:schemaRef ds:uri="http://schemas.openxmlformats.org/officeDocument/2006/bibliography"/>
   </ds:schemaRefs>
